--- a/temple_project/output/文稿檔案/TRY_祈求值年太歲星君解除沖剋文疏文稿.docx
+++ b/temple_project/output/文稿檔案/TRY_祈求值年太歲星君解除沖剋文疏文稿.docx
@@ -93,7 +93,7 @@
         <w:rPr>
           <w:rFonts w:ascii="標楷體" w:eastAsia="標楷體" w:hAnsi="標楷體"/>
         </w:rPr>
-        <w:t>苗栗縣苗栗市火車站</w:t>
+        <w:t>台北市101大樓42樓</w:t>
       </w:r>
     </w:p>
     <w:p>
@@ -264,7 +264,7 @@
                 <w:sz w:val="18"/>
                 <w:szCs w:val="16"/>
               </w:rPr>
-              <w:t>朱典云 本命 甲戌 年 十 月 一一 號   生行庚 二五 歲 </w:t>
+              <w:t>陳祥王 本命 甲午 年 四 月 一四 號   生行庚 六五 歲 </w:t>
             </w:r>
           </w:p>
         </w:tc>
@@ -777,797 +777,7 @@
           <w:rFonts w:ascii="標楷體" w:eastAsia="標楷體" w:hAnsi="標楷體"/>
           <w:szCs w:val="24"/>
         </w:rPr>
-        <w:t>朱典云</w:t>
-      </w:r>
-      <w:r>
-        <w:rPr>
-          <w:rFonts w:ascii="標楷體" w:eastAsia="標楷體" w:hAnsi="標楷體" w:hint="eastAsia"/>
-          <w:szCs w:val="24"/>
-        </w:rPr>
-        <w:t xml:space="preserve"> 等百拜恭叩</w:t>
-      </w:r>
-    </w:p>
-    <w:p>
-      <w:r>
-        <w:br w:type="page"/>
-      </w:r>
-    </w:p>
-    <w:bookmarkStart w:id="0" w:name="_GoBack"/>
-    <w:p>
-      <w:pPr>
-        <w:spacing w:line="320" w:lineRule="exact"/>
-        <w:rPr>
-          <w:rFonts w:ascii="標楷體" w:eastAsia="標楷體" w:hAnsi="標楷體"/>
-          <w:b/>
-          <w:bCs/>
-        </w:rPr>
-      </w:pPr>
-      <w:r>
-        <w:rPr>
-          <w:rFonts w:ascii="標楷體" w:eastAsia="標楷體" w:hAnsi="標楷體"/>
-          <w:b/>
-          <w:bCs/>
-        </w:rPr>
-        <w:t>祈求值年太歲星君解除沖剋文疏</w:t>
-      </w:r>
-    </w:p>
-    <w:bookmarkEnd w:id="0"/>
-    <w:p>
-      <w:pPr>
-        <w:spacing w:line="320" w:lineRule="exact"/>
-        <w:rPr>
-          <w:rFonts w:ascii="標楷體" w:eastAsia="標楷體" w:hAnsi="標楷體"/>
-        </w:rPr>
-      </w:pPr>
-      <w:r>
-        <w:rPr>
-          <w:rFonts w:ascii="標楷體" w:eastAsia="標楷體" w:hAnsi="標楷體"/>
-        </w:rPr>
-        <w:tab/>
-      </w:r>
-      <w:r>
-        <w:rPr>
-          <w:rFonts w:ascii="標楷體" w:eastAsia="標楷體" w:hAnsi="標楷體" w:hint="eastAsia"/>
-        </w:rPr>
-        <w:t>伏</w:t>
-      </w:r>
-      <w:r>
-        <w:rPr>
-          <w:rFonts w:ascii="標楷體" w:eastAsia="標楷體" w:hAnsi="標楷體"/>
-        </w:rPr>
-        <w:t xml:space="preserve">       </w:t>
-      </w:r>
-      <w:r>
-        <w:rPr>
-          <w:rFonts w:ascii="標楷體" w:eastAsia="標楷體" w:hAnsi="標楷體" w:hint="eastAsia"/>
-        </w:rPr>
-        <w:t>以</w:t>
-      </w:r>
-    </w:p>
-    <w:p>
-      <w:pPr>
-        <w:spacing w:line="320" w:lineRule="exact"/>
-        <w:rPr>
-          <w:rFonts w:ascii="標楷體" w:eastAsia="標楷體" w:hAnsi="標楷體"/>
-        </w:rPr>
-      </w:pPr>
-      <w:r>
-        <w:rPr>
-          <w:rFonts w:ascii="標楷體" w:eastAsia="標楷體" w:hAnsi="標楷體" w:hint="eastAsia"/>
-        </w:rPr>
-        <w:t>聖德巍峨凡有求而必應</w:t>
-      </w:r>
-    </w:p>
-    <w:p>
-      <w:pPr>
-        <w:spacing w:line="320" w:lineRule="exact"/>
-        <w:rPr>
-          <w:rFonts w:ascii="標楷體" w:eastAsia="標楷體" w:hAnsi="標楷體"/>
-        </w:rPr>
-      </w:pPr>
-      <w:r>
-        <w:rPr>
-          <w:rFonts w:ascii="標楷體" w:eastAsia="標楷體" w:hAnsi="標楷體" w:hint="eastAsia"/>
-        </w:rPr>
-        <w:t>神恩浩蕩亦無禱之不靈</w:t>
-      </w:r>
-    </w:p>
-    <w:p>
-      <w:pPr>
-        <w:spacing w:line="320" w:lineRule="exact"/>
-        <w:rPr>
-          <w:rFonts w:ascii="標楷體" w:eastAsia="標楷體" w:hAnsi="標楷體"/>
-        </w:rPr>
-      </w:pPr>
-      <w:r>
-        <w:rPr>
-          <w:rFonts w:ascii="標楷體" w:eastAsia="標楷體" w:hAnsi="標楷體"/>
-        </w:rPr>
-        <w:t>高雄市85</w:t>
-      </w:r>
-    </w:p>
-    <w:p>
-      <w:pPr>
-        <w:spacing w:line="320" w:lineRule="exact"/>
-        <w:rPr>
-          <w:rFonts w:ascii="標楷體" w:eastAsia="標楷體" w:hAnsi="標楷體"/>
-        </w:rPr>
-      </w:pPr>
-      <w:r>
-        <w:rPr>
-          <w:rFonts w:ascii="標楷體" w:eastAsia="標楷體" w:hAnsi="標楷體"/>
-        </w:rPr>
-        <w:tab/>
-      </w:r>
-      <w:r>
-        <w:rPr>
-          <w:rFonts w:ascii="標楷體" w:eastAsia="標楷體" w:hAnsi="標楷體" w:hint="eastAsia"/>
-        </w:rPr>
-        <w:t>聖德仙佛宣經禮懺禳星拜斗解消災解厄滅罪除惡</w:t>
-      </w:r>
-    </w:p>
-    <w:p>
-      <w:pPr>
-        <w:spacing w:line="320" w:lineRule="exact"/>
-        <w:rPr>
-          <w:rFonts w:ascii="標楷體" w:eastAsia="標楷體" w:hAnsi="標楷體"/>
-        </w:rPr>
-      </w:pPr>
-    </w:p>
-    <w:tbl>
-      <w:tblPr>
-        <w:tblStyle w:val="a3"/>
-        <w:tblpPr w:leftFromText="180" w:rightFromText="180" w:vertAnchor="text" w:tblpY="1"/>
-        <w:tblW w:w="0" w:type="auto"/>
-        <w:tblLook w:val="04A0" w:firstRow="1" w:lastRow="0" w:firstColumn="1" w:lastColumn="0" w:noHBand="0" w:noVBand="1"/>
-      </w:tblPr>
-      <w:tblGrid>
-        <w:gridCol w:w="567"/>
-        <w:gridCol w:w="567"/>
-        <w:gridCol w:w="567"/>
-        <w:gridCol w:w="567"/>
-        <w:gridCol w:w="567"/>
-      </w:tblGrid>
-      <w:tr>
-        <w:trPr>
-          <w:cantSplit/>
-          <w:trHeight w:val="7648"/>
-        </w:trPr>
-        <w:tc>
-          <w:tcPr>
-            <w:tcW w:w="567" w:type="dxa"/>
-            <w:textDirection w:val="tbRlV"/>
-          </w:tcPr>
-          <w:p>
-            <w:pPr>
-              <w:spacing w:line="320" w:lineRule="exact"/>
-              <w:ind w:left="113" w:right="113"/>
-              <w:rPr>
-                <w:rFonts w:ascii="標楷體" w:eastAsia="標楷體" w:hAnsi="標楷體"/>
-                <w:sz w:val="18"/>
-                <w:szCs w:val="16"/>
-              </w:rPr>
-            </w:pPr>
-            <w:r>
-              <w:rPr>
-                <w:rFonts w:ascii="標楷體" w:eastAsia="標楷體" w:hAnsi="標楷體"/>
-                <w:sz w:val="18"/>
-                <w:szCs w:val="16"/>
-              </w:rPr>
-              <w:t/>
-            </w:r>
-          </w:p>
-        </w:tc>
-        <w:tc>
-          <w:tcPr>
-            <w:tcW w:w="567" w:type="dxa"/>
-            <w:textDirection w:val="tbRlV"/>
-          </w:tcPr>
-          <w:p>
-            <w:pPr>
-              <w:spacing w:line="320" w:lineRule="exact"/>
-              <w:ind w:left="113" w:right="113"/>
-              <w:rPr>
-                <w:rFonts w:ascii="標楷體" w:eastAsia="標楷體" w:hAnsi="標楷體"/>
-                <w:sz w:val="18"/>
-                <w:szCs w:val="16"/>
-              </w:rPr>
-            </w:pPr>
-            <w:r>
-              <w:rPr>
-                <w:rFonts w:ascii="標楷體" w:eastAsia="標楷體" w:hAnsi="標楷體"/>
-                <w:sz w:val="18"/>
-                <w:szCs w:val="16"/>
-              </w:rPr>
-              <w:t/>
-            </w:r>
-          </w:p>
-        </w:tc>
-        <w:tc>
-          <w:tcPr>
-            <w:tcW w:w="567" w:type="dxa"/>
-            <w:textDirection w:val="tbRlV"/>
-          </w:tcPr>
-          <w:p>
-            <w:pPr>
-              <w:spacing w:line="320" w:lineRule="exact"/>
-              <w:ind w:left="113" w:right="113"/>
-              <w:rPr>
-                <w:rFonts w:ascii="標楷體" w:eastAsia="標楷體" w:hAnsi="標楷體"/>
-                <w:sz w:val="18"/>
-                <w:szCs w:val="16"/>
-              </w:rPr>
-            </w:pPr>
-            <w:r>
-              <w:rPr>
-                <w:rFonts w:ascii="標楷體" w:eastAsia="標楷體" w:hAnsi="標楷體"/>
-                <w:sz w:val="18"/>
-                <w:szCs w:val="16"/>
-              </w:rPr>
-              <w:t/>
-            </w:r>
-          </w:p>
-        </w:tc>
-        <w:tc>
-          <w:tcPr>
-            <w:tcW w:w="567" w:type="dxa"/>
-            <w:textDirection w:val="tbRlV"/>
-          </w:tcPr>
-          <w:p>
-            <w:pPr>
-              <w:spacing w:line="320" w:lineRule="exact"/>
-              <w:ind w:left="113" w:right="113"/>
-              <w:rPr>
-                <w:rFonts w:ascii="標楷體" w:eastAsia="標楷體" w:hAnsi="標楷體"/>
-                <w:sz w:val="18"/>
-                <w:szCs w:val="16"/>
-              </w:rPr>
-            </w:pPr>
-            <w:r>
-              <w:rPr>
-                <w:rFonts w:ascii="標楷體" w:eastAsia="標楷體" w:hAnsi="標楷體"/>
-                <w:sz w:val="18"/>
-                <w:szCs w:val="16"/>
-              </w:rPr>
-              <w:t/>
-            </w:r>
-          </w:p>
-        </w:tc>
-        <w:tc>
-          <w:tcPr>
-            <w:tcW w:w="567" w:type="dxa"/>
-            <w:textDirection w:val="tbRlV"/>
-          </w:tcPr>
-          <w:p>
-            <w:pPr>
-              <w:spacing w:line="320" w:lineRule="exact"/>
-              <w:ind w:left="113" w:right="113"/>
-              <w:rPr>
-                <w:rFonts w:ascii="標楷體" w:eastAsia="標楷體" w:hAnsi="標楷體"/>
-                <w:sz w:val="18"/>
-                <w:szCs w:val="16"/>
-              </w:rPr>
-            </w:pPr>
-            <w:r>
-              <w:rPr>
-                <w:rFonts w:ascii="標楷體" w:eastAsia="標楷體" w:hAnsi="標楷體"/>
-                <w:sz w:val="18"/>
-                <w:szCs w:val="16"/>
-              </w:rPr>
-              <w:t>劉育迪 本命 庚戌 年 八 月 一三 號   生行庚 四九 歲 </w:t>
-            </w:r>
-          </w:p>
-        </w:tc>
-      </w:tr>
-    </w:tbl>
-    <w:p>
-      <w:pPr>
-        <w:spacing w:line="320" w:lineRule="exact"/>
-        <w:rPr>
-          <w:rFonts w:ascii="標楷體" w:eastAsia="標楷體" w:hAnsi="標楷體"/>
-        </w:rPr>
-      </w:pPr>
-    </w:p>
-    <w:p>
-      <w:pPr>
-        <w:spacing w:line="320" w:lineRule="exact"/>
-        <w:rPr>
-          <w:rFonts w:ascii="標楷體" w:eastAsia="標楷體" w:hAnsi="標楷體"/>
-        </w:rPr>
-      </w:pPr>
-    </w:p>
-    <w:p>
-      <w:pPr>
-        <w:spacing w:line="320" w:lineRule="exact"/>
-        <w:rPr>
-          <w:rFonts w:ascii="標楷體" w:eastAsia="標楷體" w:hAnsi="標楷體"/>
-        </w:rPr>
-      </w:pPr>
-    </w:p>
-    <w:p>
-      <w:pPr>
-        <w:spacing w:line="320" w:lineRule="exact"/>
-        <w:rPr>
-          <w:rFonts w:ascii="標楷體" w:eastAsia="標楷體" w:hAnsi="標楷體"/>
-        </w:rPr>
-      </w:pPr>
-    </w:p>
-    <w:p>
-      <w:pPr>
-        <w:spacing w:line="320" w:lineRule="exact"/>
-        <w:rPr>
-          <w:rFonts w:ascii="標楷體" w:eastAsia="標楷體" w:hAnsi="標楷體"/>
-        </w:rPr>
-      </w:pPr>
-    </w:p>
-    <w:p>
-      <w:pPr>
-        <w:spacing w:line="320" w:lineRule="exact"/>
-        <w:rPr>
-          <w:rFonts w:ascii="標楷體" w:eastAsia="標楷體" w:hAnsi="標楷體"/>
-        </w:rPr>
-      </w:pPr>
-    </w:p>
-    <w:p>
-      <w:pPr>
-        <w:spacing w:line="320" w:lineRule="exact"/>
-        <w:rPr>
-          <w:rFonts w:ascii="標楷體" w:eastAsia="標楷體" w:hAnsi="標楷體"/>
-        </w:rPr>
-      </w:pPr>
-    </w:p>
-    <w:p>
-      <w:pPr>
-        <w:spacing w:line="320" w:lineRule="exact"/>
-        <w:rPr>
-          <w:rFonts w:ascii="標楷體" w:eastAsia="標楷體" w:hAnsi="標楷體"/>
-        </w:rPr>
-      </w:pPr>
-    </w:p>
-    <w:p>
-      <w:pPr>
-        <w:spacing w:line="320" w:lineRule="exact"/>
-        <w:rPr>
-          <w:rFonts w:ascii="標楷體" w:eastAsia="標楷體" w:hAnsi="標楷體"/>
-        </w:rPr>
-      </w:pPr>
-    </w:p>
-    <w:p>
-      <w:pPr>
-        <w:spacing w:line="320" w:lineRule="exact"/>
-        <w:rPr>
-          <w:rFonts w:ascii="標楷體" w:eastAsia="標楷體" w:hAnsi="標楷體" w:hint="eastAsia"/>
-        </w:rPr>
-      </w:pPr>
-    </w:p>
-    <w:p>
-      <w:pPr>
-        <w:spacing w:line="320" w:lineRule="exact"/>
-        <w:rPr>
-          <w:rFonts w:ascii="標楷體" w:eastAsia="標楷體" w:hAnsi="標楷體"/>
-        </w:rPr>
-      </w:pPr>
-      <w:r>
-        <w:rPr>
-          <w:rFonts w:ascii="標楷體" w:eastAsia="標楷體" w:hAnsi="標楷體" w:hint="eastAsia"/>
-        </w:rPr>
-        <w:t>兹逢</w:t>
-      </w:r>
-      <w:r>
-        <w:rPr>
-          <w:rFonts w:ascii="標楷體" w:eastAsia="標楷體" w:hAnsi="標楷體" w:hint="eastAsia"/>
-        </w:rPr>
-        <w:t>神恩默佑</w:t>
-      </w:r>
-    </w:p>
-    <w:p>
-      <w:pPr>
-        <w:spacing w:line="320" w:lineRule="exact"/>
-        <w:rPr>
-          <w:rFonts w:ascii="標楷體" w:eastAsia="標楷體" w:hAnsi="標楷體"/>
-        </w:rPr>
-      </w:pPr>
-      <w:r>
-        <w:rPr>
-          <w:rFonts w:ascii="標楷體" w:eastAsia="標楷體" w:hAnsi="標楷體" w:hint="eastAsia"/>
-        </w:rPr>
-        <w:t>聖德昭彰切思善無一羽過有萬端逢今歲運命不佳惡星逆照有犯災厄諸般等煞又恐前世</w:t>
-      </w:r>
-    </w:p>
-    <w:p>
-      <w:pPr>
-        <w:spacing w:line="320" w:lineRule="exact"/>
-        <w:rPr>
-          <w:rFonts w:ascii="標楷體" w:eastAsia="標楷體" w:hAnsi="標楷體"/>
-        </w:rPr>
-      </w:pPr>
-      <w:r>
-        <w:rPr>
-          <w:rFonts w:ascii="標楷體" w:eastAsia="標楷體" w:hAnsi="標楷體" w:hint="eastAsia"/>
-        </w:rPr>
-        <w:t xml:space="preserve">  有冤今世有孽或所作差錯冒瀆</w:t>
-      </w:r>
-    </w:p>
-    <w:p>
-      <w:pPr>
-        <w:spacing w:line="320" w:lineRule="exact"/>
-        <w:rPr>
-          <w:rFonts w:ascii="標楷體" w:eastAsia="標楷體" w:hAnsi="標楷體"/>
-        </w:rPr>
-      </w:pPr>
-      <w:r>
-        <w:rPr>
-          <w:rFonts w:ascii="標楷體" w:eastAsia="標楷體" w:hAnsi="標楷體" w:hint="eastAsia"/>
-        </w:rPr>
-        <w:t>聖佛仙神恐犯諺卖抱愧求懺靡由茲因</w:t>
-      </w:r>
-    </w:p>
-    <w:p>
-      <w:pPr>
-        <w:spacing w:line="320" w:lineRule="exact"/>
-        <w:rPr>
-          <w:rFonts w:ascii="標楷體" w:eastAsia="標楷體" w:hAnsi="標楷體"/>
-        </w:rPr>
-      </w:pPr>
-      <w:r>
-        <w:rPr>
-          <w:rFonts w:ascii="標楷體" w:eastAsia="標楷體" w:hAnsi="標楷體" w:hint="eastAsia"/>
-        </w:rPr>
-        <w:t>仁和宮五尊恩主握於元月十二日就此仁和宮嚴備壇場恭奉斗燈式誦經禮懺</w:t>
-      </w:r>
-    </w:p>
-    <w:p>
-      <w:pPr>
-        <w:spacing w:line="320" w:lineRule="exact"/>
-        <w:rPr>
-          <w:rFonts w:ascii="標楷體" w:eastAsia="標楷體" w:hAnsi="標楷體"/>
-        </w:rPr>
-      </w:pPr>
-      <w:r>
-        <w:rPr>
-          <w:rFonts w:ascii="標楷體" w:eastAsia="標楷體" w:hAnsi="標楷體" w:hint="eastAsia"/>
-        </w:rPr>
-        <w:t xml:space="preserve"> </w:t>
-      </w:r>
-      <w:r>
-        <w:rPr>
-          <w:rFonts w:ascii="標楷體" w:eastAsia="標楷體" w:hAnsi="標楷體"/>
-        </w:rPr>
-        <w:tab/>
-      </w:r>
-      <w:r>
-        <w:rPr>
-          <w:rFonts w:ascii="標楷體" w:eastAsia="標楷體" w:hAnsi="標楷體" w:hint="eastAsia"/>
-        </w:rPr>
-        <w:t>加持密咒為欲</w:t>
-      </w:r>
-    </w:p>
-    <w:p>
-      <w:pPr>
-        <w:spacing w:line="320" w:lineRule="exact"/>
-        <w:rPr>
-          <w:rFonts w:ascii="標楷體" w:eastAsia="標楷體" w:hAnsi="標楷體"/>
-        </w:rPr>
-      </w:pPr>
-      <w:r>
-        <w:rPr>
-          <w:rFonts w:ascii="標楷體" w:eastAsia="標楷體" w:hAnsi="標楷體" w:hint="eastAsia"/>
-        </w:rPr>
-        <w:t xml:space="preserve"> </w:t>
-      </w:r>
-      <w:r>
-        <w:rPr>
-          <w:rFonts w:ascii="標楷體" w:eastAsia="標楷體" w:hAnsi="標楷體"/>
-        </w:rPr>
-        <w:tab/>
-      </w:r>
-      <w:r>
-        <w:rPr>
-          <w:rFonts w:ascii="標楷體" w:eastAsia="標楷體" w:hAnsi="標楷體" w:hint="eastAsia"/>
-        </w:rPr>
-        <w:t>祈安植福信人等仝此虔備香花菓品財帛之儀恭參禮拜伏望</w:t>
-      </w:r>
-    </w:p>
-    <w:p>
-      <w:pPr>
-        <w:spacing w:line="320" w:lineRule="exact"/>
-        <w:rPr>
-          <w:rFonts w:ascii="標楷體" w:eastAsia="標楷體" w:hAnsi="標楷體"/>
-        </w:rPr>
-      </w:pPr>
-      <w:r>
-        <w:rPr>
-          <w:rFonts w:ascii="標楷體" w:eastAsia="標楷體" w:hAnsi="標楷體" w:hint="eastAsia"/>
-        </w:rPr>
-        <w:t>五斗星君座前乞賜古星護佑</w:t>
-      </w:r>
-    </w:p>
-    <w:p>
-      <w:pPr>
-        <w:spacing w:line="320" w:lineRule="exact"/>
-        <w:rPr>
-          <w:rFonts w:ascii="標楷體" w:eastAsia="標楷體" w:hAnsi="標楷體"/>
-        </w:rPr>
-      </w:pPr>
-      <w:r>
-        <w:rPr>
-          <w:rFonts w:ascii="標楷體" w:eastAsia="標楷體" w:hAnsi="標楷體" w:hint="eastAsia"/>
-        </w:rPr>
-        <w:t xml:space="preserve"> </w:t>
-      </w:r>
-      <w:r>
-        <w:rPr>
-          <w:rFonts w:ascii="標楷體" w:eastAsia="標楷體" w:hAnsi="標楷體"/>
-        </w:rPr>
-        <w:tab/>
-      </w:r>
-      <w:r>
-        <w:rPr>
-          <w:rFonts w:ascii="標楷體" w:eastAsia="標楷體" w:hAnsi="標楷體" w:hint="eastAsia"/>
-        </w:rPr>
-        <w:t>本命宮造化元辰光彩令凶宿永離於運限三八災厄咸感經功而解釋四六相侵首賴法力</w:t>
-      </w:r>
-    </w:p>
-    <w:p>
-      <w:pPr>
-        <w:spacing w:line="320" w:lineRule="exact"/>
-        <w:rPr>
-          <w:rFonts w:ascii="標楷體" w:eastAsia="標楷體" w:hAnsi="標楷體"/>
-        </w:rPr>
-      </w:pPr>
-      <w:r>
-        <w:rPr>
-          <w:rFonts w:ascii="標楷體" w:eastAsia="標楷體" w:hAnsi="標楷體" w:hint="eastAsia"/>
-        </w:rPr>
-        <w:t xml:space="preserve"> </w:t>
-      </w:r>
-      <w:r>
-        <w:rPr>
-          <w:rFonts w:ascii="標楷體" w:eastAsia="標楷體" w:hAnsi="標楷體"/>
-        </w:rPr>
-        <w:tab/>
-      </w:r>
-      <w:r>
-        <w:rPr>
-          <w:rFonts w:ascii="標楷體" w:eastAsia="標楷體" w:hAnsi="標楷體" w:hint="eastAsia"/>
-        </w:rPr>
-        <w:t>以消除迎祥集福保命延生凡有祈求如意懇願等因右具文疏申上</w:t>
-      </w:r>
-    </w:p>
-    <w:p>
-      <w:pPr>
-        <w:spacing w:line="320" w:lineRule="exact"/>
-        <w:rPr>
-          <w:rFonts w:ascii="標楷體" w:eastAsia="標楷體" w:hAnsi="標楷體"/>
-        </w:rPr>
-      </w:pPr>
-      <w:r>
-        <w:rPr>
-          <w:rFonts w:ascii="標楷體" w:eastAsia="標楷體" w:hAnsi="標楷體" w:hint="eastAsia"/>
-        </w:rPr>
-        <w:t>玉皇大天尊階下</w:t>
-      </w:r>
-    </w:p>
-    <w:p>
-      <w:pPr>
-        <w:spacing w:line="320" w:lineRule="exact"/>
-        <w:rPr>
-          <w:rFonts w:ascii="標楷體" w:eastAsia="標楷體" w:hAnsi="標楷體"/>
-        </w:rPr>
-      </w:pPr>
-      <w:r>
-        <w:rPr>
-          <w:rFonts w:ascii="標楷體" w:eastAsia="標楷體" w:hAnsi="標楷體" w:hint="eastAsia"/>
-        </w:rPr>
-        <w:t xml:space="preserve">  三官大帝殿前</w:t>
-      </w:r>
-    </w:p>
-    <w:p>
-      <w:pPr>
-        <w:spacing w:line="320" w:lineRule="exact"/>
-        <w:rPr>
-          <w:rFonts w:ascii="標楷體" w:eastAsia="標楷體" w:hAnsi="標楷體"/>
-        </w:rPr>
-      </w:pPr>
-      <w:r>
-        <w:rPr>
-          <w:rFonts w:ascii="標楷體" w:eastAsia="標楷體" w:hAnsi="標楷體" w:hint="eastAsia"/>
-        </w:rPr>
-        <w:t xml:space="preserve">  謝府元帥殿前</w:t>
-      </w:r>
-    </w:p>
-    <w:p>
-      <w:pPr>
-        <w:spacing w:line="320" w:lineRule="exact"/>
-        <w:rPr>
-          <w:rFonts w:ascii="標楷體" w:eastAsia="標楷體" w:hAnsi="標楷體"/>
-        </w:rPr>
-      </w:pPr>
-      <w:r>
-        <w:rPr>
-          <w:rFonts w:ascii="標楷體" w:eastAsia="標楷體" w:hAnsi="標楷體" w:hint="eastAsia"/>
-        </w:rPr>
-        <w:t xml:space="preserve">  天上聖母殿前</w:t>
-      </w:r>
-    </w:p>
-    <w:p>
-      <w:pPr>
-        <w:spacing w:line="320" w:lineRule="exact"/>
-        <w:ind w:firstLineChars="100" w:firstLine="240"/>
-        <w:rPr>
-          <w:rFonts w:ascii="標楷體" w:eastAsia="標楷體" w:hAnsi="標楷體"/>
-        </w:rPr>
-      </w:pPr>
-      <w:r>
-        <w:rPr>
-          <w:rFonts w:ascii="標楷體" w:eastAsia="標楷體" w:hAnsi="標楷體" w:hint="eastAsia"/>
-        </w:rPr>
-        <w:t>天官武財神殿前</w:t>
-      </w:r>
-    </w:p>
-    <w:p>
-      <w:pPr>
-        <w:spacing w:line="320" w:lineRule="exact"/>
-        <w:ind w:firstLineChars="100" w:firstLine="240"/>
-        <w:rPr>
-          <w:rFonts w:ascii="標楷體" w:eastAsia="標楷體" w:hAnsi="標楷體"/>
-        </w:rPr>
-      </w:pPr>
-      <w:r>
-        <w:rPr>
-          <w:rFonts w:ascii="標楷體" w:eastAsia="標楷體" w:hAnsi="標楷體" w:hint="eastAsia"/>
-        </w:rPr>
-        <w:t>文昌帝君殿前</w:t>
-      </w:r>
-    </w:p>
-    <w:p>
-      <w:pPr>
-        <w:spacing w:line="320" w:lineRule="exact"/>
-        <w:ind w:firstLineChars="100" w:firstLine="240"/>
-        <w:rPr>
-          <w:rFonts w:ascii="標楷體" w:eastAsia="標楷體" w:hAnsi="標楷體"/>
-        </w:rPr>
-      </w:pPr>
-      <w:r>
-        <w:rPr>
-          <w:rFonts w:ascii="標楷體" w:eastAsia="標楷體" w:hAnsi="標楷體" w:hint="eastAsia"/>
-        </w:rPr>
-        <w:t>文衡聖帝關恩主殿前</w:t>
-      </w:r>
-    </w:p>
-    <w:p>
-      <w:pPr>
-        <w:spacing w:line="320" w:lineRule="exact"/>
-        <w:ind w:firstLineChars="100" w:firstLine="240"/>
-        <w:rPr>
-          <w:rFonts w:ascii="標楷體" w:eastAsia="標楷體" w:hAnsi="標楷體"/>
-        </w:rPr>
-      </w:pPr>
-      <w:r>
-        <w:rPr>
-          <w:rFonts w:ascii="標楷體" w:eastAsia="標楷體" w:hAnsi="標楷體" w:hint="eastAsia"/>
-        </w:rPr>
-        <w:t>太子元帥殿前</w:t>
-      </w:r>
-    </w:p>
-    <w:p>
-      <w:pPr>
-        <w:spacing w:line="320" w:lineRule="exact"/>
-        <w:ind w:firstLineChars="100" w:firstLine="240"/>
-        <w:rPr>
-          <w:rFonts w:ascii="標楷體" w:eastAsia="標楷體" w:hAnsi="標楷體"/>
-        </w:rPr>
-      </w:pPr>
-      <w:r>
-        <w:rPr>
-          <w:rFonts w:ascii="標楷體" w:eastAsia="標楷體" w:hAnsi="標楷體" w:hint="eastAsia"/>
-        </w:rPr>
-        <w:t>福德正神殿前</w:t>
-      </w:r>
-    </w:p>
-    <w:p>
-      <w:pPr>
-        <w:spacing w:line="320" w:lineRule="exact"/>
-        <w:ind w:firstLineChars="100" w:firstLine="240"/>
-        <w:rPr>
-          <w:rFonts w:ascii="標楷體" w:eastAsia="標楷體" w:hAnsi="標楷體"/>
-          <w:szCs w:val="24"/>
-        </w:rPr>
-      </w:pPr>
-      <w:r>
-        <w:rPr>
-          <w:rFonts w:ascii="標楷體" w:eastAsia="標楷體" w:hAnsi="標楷體" w:hint="eastAsia"/>
-          <w:szCs w:val="24"/>
-        </w:rPr>
-        <w:t>虎爺將軍股前</w:t>
-      </w:r>
-    </w:p>
-    <w:p>
-      <w:pPr>
-        <w:spacing w:line="320" w:lineRule="exact"/>
-        <w:ind w:firstLineChars="100" w:firstLine="240"/>
-        <w:rPr>
-          <w:rFonts w:ascii="標楷體" w:eastAsia="標楷體" w:hAnsi="標楷體"/>
-          <w:szCs w:val="24"/>
-        </w:rPr>
-      </w:pPr>
-      <w:r>
-        <w:rPr>
-          <w:rFonts w:ascii="標楷體" w:eastAsia="標楷體" w:hAnsi="標楷體" w:hint="eastAsia"/>
-          <w:szCs w:val="24"/>
-        </w:rPr>
-        <w:t>五斗星君座前</w:t>
-      </w:r>
-    </w:p>
-    <w:p>
-      <w:pPr>
-        <w:spacing w:line="320" w:lineRule="exact"/>
-        <w:ind w:firstLineChars="100" w:firstLine="240"/>
-        <w:rPr>
-          <w:rFonts w:ascii="標楷體" w:eastAsia="標楷體" w:hAnsi="標楷體"/>
-          <w:szCs w:val="24"/>
-        </w:rPr>
-      </w:pPr>
-      <w:r>
-        <w:rPr>
-          <w:rFonts w:ascii="標楷體" w:eastAsia="標楷體" w:hAnsi="標楷體" w:hint="eastAsia"/>
-          <w:szCs w:val="24"/>
-        </w:rPr>
-        <w:t>列位聖佛仙神聖慈昭格謹疏以</w:t>
-      </w:r>
-    </w:p>
-    <w:p>
-      <w:pPr>
-        <w:spacing w:line="320" w:lineRule="exact"/>
-        <w:ind w:firstLineChars="100" w:firstLine="240"/>
-        <w:rPr>
-          <w:rFonts w:ascii="標楷體" w:eastAsia="標楷體" w:hAnsi="標楷體"/>
-          <w:szCs w:val="24"/>
-        </w:rPr>
-      </w:pPr>
-      <w:r>
-        <w:rPr>
-          <w:rFonts w:ascii="標楷體" w:eastAsia="標楷體" w:hAnsi="標楷體" w:hint="eastAsia"/>
-          <w:szCs w:val="24"/>
-        </w:rPr>
-        <w:t>聞</w:t>
-      </w:r>
-    </w:p>
-    <w:p>
-      <w:pPr>
-        <w:spacing w:line="320" w:lineRule="exact"/>
-        <w:rPr>
-          <w:rFonts w:ascii="標楷體" w:eastAsia="標楷體" w:hAnsi="標楷體"/>
-          <w:szCs w:val="24"/>
-        </w:rPr>
-      </w:pPr>
-      <w:r>
-        <w:rPr>
-          <w:rFonts w:ascii="標楷體" w:eastAsia="標楷體" w:hAnsi="標楷體" w:hint="eastAsia"/>
-          <w:szCs w:val="24"/>
-        </w:rPr>
-        <w:t xml:space="preserve">天運 </w:t>
-      </w:r>
-      <w:r>
-        <w:rPr>
-          <w:rFonts w:ascii="標楷體" w:eastAsia="標楷體" w:hAnsi="標楷體"/>
-          <w:szCs w:val="24"/>
-        </w:rPr>
-        <w:t>庚子</w:t>
-      </w:r>
-      <w:r>
-        <w:rPr>
-          <w:rFonts w:ascii="標楷體" w:eastAsia="標楷體" w:hAnsi="標楷體" w:hint="eastAsia"/>
-          <w:szCs w:val="24"/>
-        </w:rPr>
-        <w:t xml:space="preserve"> 年元月十二日沐恩信女士 </w:t>
-      </w:r>
-      <w:r>
-        <w:rPr>
-          <w:rFonts w:ascii="標楷體" w:eastAsia="標楷體" w:hAnsi="標楷體"/>
-          <w:szCs w:val="24"/>
-        </w:rPr>
-        <w:t>劉育迪</w:t>
+        <w:t>陳祥王</w:t>
       </w:r>
       <w:r>
         <w:rPr>
